--- a/6381/GerasimovaDV/lab5/Лаб5.docx
+++ b/6381/GerasimovaDV/lab5/Лаб5.docx
@@ -1082,7 +1082,7 @@
     </w:p>
     <w:p>
       <w:pPr>
-        <w:spacing w:line="276" w:lineRule="auto"/>
+        <w:spacing w:line="360" w:lineRule="auto"/>
         <w:ind w:firstLine="709"/>
         <w:jc w:val="both"/>
         <w:rPr>
@@ -1097,7 +1097,7 @@
           <w:sz w:val="28"/>
           <w:szCs w:val="28"/>
         </w:rPr>
-        <w:t xml:space="preserve">Клавиатура содержит микропроцессор, который воспринимает каждое нажатие на клавишу и посылает скан-код в порт микросхемы интерфейса с периферией. Когда скан- код поступает в порт, то вызывается аппаратное </w:t>
+        <w:t xml:space="preserve">Клавиатура содержит микропроцессор, который воспринимает каждое нажатие на клавишу и посылает скан-код в порт микросхемы интерфейса с </w:t>
       </w:r>
       <w:r>
         <w:rPr>
@@ -1106,7 +1106,7 @@
           <w:szCs w:val="28"/>
         </w:rPr>
         <w:lastRenderedPageBreak/>
-        <w:t>прерывание клавиатуры (</w:t>
+        <w:t>периферией. Когда скан- код поступает в порт, то вызывается аппаратное прерывание клавиатуры (</w:t>
       </w:r>
       <w:r>
         <w:rPr>
@@ -1162,7 +1162,7 @@
     </w:p>
     <w:p>
       <w:pPr>
-        <w:spacing w:line="276" w:lineRule="auto"/>
+        <w:spacing w:line="360" w:lineRule="auto"/>
         <w:ind w:firstLine="709"/>
         <w:jc w:val="both"/>
         <w:rPr>
@@ -1186,7 +1186,7 @@
           <w:ilvl w:val="0"/>
           <w:numId w:val="21"/>
         </w:numPr>
-        <w:spacing w:line="276" w:lineRule="auto"/>
+        <w:spacing w:line="360" w:lineRule="auto"/>
         <w:ind w:firstLine="709"/>
         <w:jc w:val="both"/>
         <w:rPr>
@@ -1210,7 +1210,7 @@
           <w:ilvl w:val="0"/>
           <w:numId w:val="21"/>
         </w:numPr>
-        <w:spacing w:line="276" w:lineRule="auto"/>
+        <w:spacing w:line="360" w:lineRule="auto"/>
         <w:ind w:firstLine="709"/>
         <w:jc w:val="both"/>
         <w:rPr>
@@ -1234,7 +1234,7 @@
           <w:ilvl w:val="0"/>
           <w:numId w:val="21"/>
         </w:numPr>
-        <w:spacing w:line="276" w:lineRule="auto"/>
+        <w:spacing w:line="360" w:lineRule="auto"/>
         <w:ind w:firstLine="709"/>
         <w:jc w:val="both"/>
         <w:rPr>
@@ -1254,7 +1254,7 @@
     </w:p>
     <w:p>
       <w:pPr>
-        <w:spacing w:line="276" w:lineRule="auto"/>
+        <w:spacing w:line="360" w:lineRule="auto"/>
         <w:ind w:firstLine="709"/>
         <w:jc w:val="both"/>
         <w:rPr>
@@ -1290,12 +1290,6 @@
         <w:gridCol w:w="3710"/>
       </w:tblGrid>
       <w:tr>
-        <w:tblPrEx>
-          <w:tblCellMar>
-            <w:top w:w="0" w:type="dxa"/>
-            <w:bottom w:w="0" w:type="dxa"/>
-          </w:tblCellMar>
-        </w:tblPrEx>
         <w:trPr>
           <w:trHeight w:hRule="exact" w:val="293"/>
           <w:jc w:val="center"/>
@@ -1311,7 +1305,7 @@
           </w:tcPr>
           <w:p>
             <w:pPr>
-              <w:spacing w:line="276" w:lineRule="auto"/>
+              <w:spacing w:line="360" w:lineRule="auto"/>
               <w:ind w:firstLine="709"/>
               <w:jc w:val="both"/>
               <w:rPr>
@@ -1341,7 +1335,7 @@
           </w:tcPr>
           <w:p>
             <w:pPr>
-              <w:spacing w:line="276" w:lineRule="auto"/>
+              <w:spacing w:line="360" w:lineRule="auto"/>
               <w:ind w:firstLine="709"/>
               <w:jc w:val="both"/>
               <w:rPr>
@@ -1372,7 +1366,7 @@
           </w:tcPr>
           <w:p>
             <w:pPr>
-              <w:spacing w:line="276" w:lineRule="auto"/>
+              <w:spacing w:line="360" w:lineRule="auto"/>
               <w:ind w:firstLine="709"/>
               <w:jc w:val="both"/>
               <w:rPr>
@@ -1393,12 +1387,6 @@
         </w:tc>
       </w:tr>
       <w:tr>
-        <w:tblPrEx>
-          <w:tblCellMar>
-            <w:top w:w="0" w:type="dxa"/>
-            <w:bottom w:w="0" w:type="dxa"/>
-          </w:tblCellMar>
-        </w:tblPrEx>
         <w:trPr>
           <w:trHeight w:hRule="exact" w:val="288"/>
           <w:jc w:val="center"/>
@@ -1414,7 +1402,7 @@
           </w:tcPr>
           <w:p>
             <w:pPr>
-              <w:spacing w:line="276" w:lineRule="auto"/>
+              <w:spacing w:line="360" w:lineRule="auto"/>
               <w:ind w:firstLine="709"/>
               <w:jc w:val="both"/>
               <w:rPr>
@@ -1445,7 +1433,7 @@
           </w:tcPr>
           <w:p>
             <w:pPr>
-              <w:spacing w:line="276" w:lineRule="auto"/>
+              <w:spacing w:line="360" w:lineRule="auto"/>
               <w:ind w:firstLine="709"/>
               <w:jc w:val="both"/>
               <w:rPr>
@@ -1476,7 +1464,7 @@
           </w:tcPr>
           <w:p>
             <w:pPr>
-              <w:spacing w:line="276" w:lineRule="auto"/>
+              <w:spacing w:line="360" w:lineRule="auto"/>
               <w:ind w:firstLine="709"/>
               <w:jc w:val="both"/>
               <w:rPr>
@@ -1497,12 +1485,6 @@
         </w:tc>
       </w:tr>
       <w:tr>
-        <w:tblPrEx>
-          <w:tblCellMar>
-            <w:top w:w="0" w:type="dxa"/>
-            <w:bottom w:w="0" w:type="dxa"/>
-          </w:tblCellMar>
-        </w:tblPrEx>
         <w:trPr>
           <w:trHeight w:hRule="exact" w:val="288"/>
           <w:jc w:val="center"/>
@@ -1518,7 +1500,7 @@
           </w:tcPr>
           <w:p>
             <w:pPr>
-              <w:spacing w:line="276" w:lineRule="auto"/>
+              <w:spacing w:line="360" w:lineRule="auto"/>
               <w:ind w:firstLine="709"/>
               <w:jc w:val="both"/>
               <w:rPr>
@@ -1549,7 +1531,7 @@
           </w:tcPr>
           <w:p>
             <w:pPr>
-              <w:spacing w:line="276" w:lineRule="auto"/>
+              <w:spacing w:line="360" w:lineRule="auto"/>
               <w:ind w:firstLine="709"/>
               <w:jc w:val="both"/>
               <w:rPr>
@@ -1580,7 +1562,7 @@
           </w:tcPr>
           <w:p>
             <w:pPr>
-              <w:spacing w:line="276" w:lineRule="auto"/>
+              <w:spacing w:line="360" w:lineRule="auto"/>
               <w:ind w:firstLine="709"/>
               <w:jc w:val="both"/>
               <w:rPr>
@@ -1601,12 +1583,6 @@
         </w:tc>
       </w:tr>
       <w:tr>
-        <w:tblPrEx>
-          <w:tblCellMar>
-            <w:top w:w="0" w:type="dxa"/>
-            <w:bottom w:w="0" w:type="dxa"/>
-          </w:tblCellMar>
-        </w:tblPrEx>
         <w:trPr>
           <w:trHeight w:hRule="exact" w:val="283"/>
           <w:jc w:val="center"/>
@@ -1622,7 +1598,7 @@
           </w:tcPr>
           <w:p>
             <w:pPr>
-              <w:spacing w:line="276" w:lineRule="auto"/>
+              <w:spacing w:line="360" w:lineRule="auto"/>
               <w:ind w:firstLine="709"/>
               <w:jc w:val="both"/>
               <w:rPr>
@@ -1653,7 +1629,7 @@
           </w:tcPr>
           <w:p>
             <w:pPr>
-              <w:spacing w:line="276" w:lineRule="auto"/>
+              <w:spacing w:line="360" w:lineRule="auto"/>
               <w:ind w:firstLine="709"/>
               <w:jc w:val="both"/>
               <w:rPr>
@@ -1684,7 +1660,7 @@
           </w:tcPr>
           <w:p>
             <w:pPr>
-              <w:spacing w:line="276" w:lineRule="auto"/>
+              <w:spacing w:line="360" w:lineRule="auto"/>
               <w:ind w:firstLine="709"/>
               <w:jc w:val="both"/>
               <w:rPr>
@@ -1705,12 +1681,6 @@
         </w:tc>
       </w:tr>
       <w:tr>
-        <w:tblPrEx>
-          <w:tblCellMar>
-            <w:top w:w="0" w:type="dxa"/>
-            <w:bottom w:w="0" w:type="dxa"/>
-          </w:tblCellMar>
-        </w:tblPrEx>
         <w:trPr>
           <w:trHeight w:hRule="exact" w:val="298"/>
           <w:jc w:val="center"/>
@@ -1727,7 +1697,7 @@
           </w:tcPr>
           <w:p>
             <w:pPr>
-              <w:spacing w:line="276" w:lineRule="auto"/>
+              <w:spacing w:line="360" w:lineRule="auto"/>
               <w:ind w:firstLine="709"/>
               <w:jc w:val="both"/>
               <w:rPr>
@@ -1758,7 +1728,7 @@
           </w:tcPr>
           <w:p>
             <w:pPr>
-              <w:spacing w:line="276" w:lineRule="auto"/>
+              <w:spacing w:line="360" w:lineRule="auto"/>
               <w:ind w:firstLine="709"/>
               <w:jc w:val="both"/>
               <w:rPr>
@@ -1790,7 +1760,7 @@
           </w:tcPr>
           <w:p>
             <w:pPr>
-              <w:spacing w:line="276" w:lineRule="auto"/>
+              <w:spacing w:line="360" w:lineRule="auto"/>
               <w:ind w:firstLine="709"/>
               <w:jc w:val="both"/>
               <w:rPr>
@@ -1813,7 +1783,7 @@
     </w:tbl>
     <w:p>
       <w:pPr>
-        <w:spacing w:line="276" w:lineRule="auto"/>
+        <w:spacing w:line="360" w:lineRule="auto"/>
         <w:ind w:firstLine="709"/>
         <w:jc w:val="both"/>
         <w:rPr>
@@ -1825,7 +1795,7 @@
     </w:p>
     <w:p>
       <w:pPr>
-        <w:spacing w:line="276" w:lineRule="auto"/>
+        <w:spacing w:line="360" w:lineRule="auto"/>
         <w:ind w:firstLine="709"/>
         <w:jc w:val="both"/>
         <w:rPr>
@@ -1845,7 +1815,7 @@
     </w:p>
     <w:p>
       <w:pPr>
-        <w:spacing w:line="276" w:lineRule="auto"/>
+        <w:spacing w:line="360" w:lineRule="auto"/>
         <w:ind w:firstLine="709"/>
         <w:jc w:val="both"/>
         <w:rPr>
@@ -1857,6 +1827,7 @@
       <w:r>
         <w:rPr>
           <w:rFonts w:eastAsia="Calibri"/>
+          <w:noProof/>
           <w:sz w:val="28"/>
           <w:szCs w:val="28"/>
         </w:rPr>
@@ -1926,7 +1897,7 @@
     </w:p>
     <w:p>
       <w:pPr>
-        <w:spacing w:line="276" w:lineRule="auto"/>
+        <w:spacing w:line="360" w:lineRule="auto"/>
         <w:ind w:firstLine="709"/>
         <w:jc w:val="both"/>
         <w:rPr>
@@ -1938,7 +1909,7 @@
     </w:p>
     <w:p>
       <w:pPr>
-        <w:spacing w:line="276" w:lineRule="auto"/>
+        <w:spacing w:line="360" w:lineRule="auto"/>
         <w:ind w:firstLine="709"/>
         <w:jc w:val="both"/>
         <w:rPr>
@@ -1950,7 +1921,7 @@
     </w:p>
     <w:p>
       <w:pPr>
-        <w:spacing w:line="276" w:lineRule="auto"/>
+        <w:spacing w:line="360" w:lineRule="auto"/>
         <w:ind w:firstLine="709"/>
         <w:jc w:val="both"/>
         <w:rPr>
@@ -1962,7 +1933,7 @@
     </w:p>
     <w:p>
       <w:pPr>
-        <w:spacing w:line="276" w:lineRule="auto"/>
+        <w:spacing w:line="360" w:lineRule="auto"/>
         <w:ind w:firstLine="709"/>
         <w:jc w:val="both"/>
         <w:rPr>
@@ -1974,7 +1945,7 @@
     </w:p>
     <w:p>
       <w:pPr>
-        <w:spacing w:line="276" w:lineRule="auto"/>
+        <w:spacing w:line="360" w:lineRule="auto"/>
         <w:ind w:firstLine="709"/>
         <w:jc w:val="both"/>
         <w:rPr>
@@ -1986,7 +1957,7 @@
     </w:p>
     <w:p>
       <w:pPr>
-        <w:spacing w:line="276" w:lineRule="auto"/>
+        <w:spacing w:line="360" w:lineRule="auto"/>
         <w:ind w:firstLine="709"/>
         <w:jc w:val="both"/>
         <w:rPr>
@@ -1998,7 +1969,7 @@
     </w:p>
     <w:p>
       <w:pPr>
-        <w:spacing w:line="276" w:lineRule="auto"/>
+        <w:spacing w:line="360" w:lineRule="auto"/>
         <w:ind w:firstLine="709"/>
         <w:jc w:val="both"/>
         <w:rPr>
@@ -2010,7 +1981,7 @@
     </w:p>
     <w:p>
       <w:pPr>
-        <w:spacing w:line="276" w:lineRule="auto"/>
+        <w:spacing w:line="360" w:lineRule="auto"/>
         <w:ind w:firstLine="709"/>
         <w:jc w:val="both"/>
         <w:rPr>
@@ -2022,7 +1993,7 @@
     </w:p>
     <w:p>
       <w:pPr>
-        <w:spacing w:line="276" w:lineRule="auto"/>
+        <w:spacing w:line="360" w:lineRule="auto"/>
         <w:ind w:firstLine="709"/>
         <w:jc w:val="both"/>
         <w:rPr>
@@ -2034,7 +2005,7 @@
     </w:p>
     <w:p>
       <w:pPr>
-        <w:spacing w:line="276" w:lineRule="auto"/>
+        <w:spacing w:line="360" w:lineRule="auto"/>
         <w:ind w:firstLine="709"/>
         <w:jc w:val="both"/>
         <w:rPr>
@@ -2046,7 +2017,7 @@
     </w:p>
     <w:p>
       <w:pPr>
-        <w:spacing w:line="276" w:lineRule="auto"/>
+        <w:spacing w:line="360" w:lineRule="auto"/>
         <w:ind w:firstLine="709"/>
         <w:jc w:val="both"/>
         <w:rPr>
@@ -2058,7 +2029,7 @@
     </w:p>
     <w:p>
       <w:pPr>
-        <w:spacing w:line="276" w:lineRule="auto"/>
+        <w:spacing w:line="360" w:lineRule="auto"/>
         <w:ind w:firstLine="709"/>
         <w:jc w:val="both"/>
         <w:rPr>
@@ -2070,7 +2041,122 @@
     </w:p>
     <w:p>
       <w:pPr>
-        <w:spacing w:line="276" w:lineRule="auto"/>
+        <w:spacing w:line="360" w:lineRule="auto"/>
+        <w:ind w:firstLine="708"/>
+        <w:jc w:val="both"/>
+        <w:rPr>
+          <w:rFonts w:eastAsia="Calibri"/>
+          <w:sz w:val="28"/>
+          <w:szCs w:val="28"/>
+        </w:rPr>
+      </w:pPr>
+      <w:r>
+        <w:rPr>
+          <w:rFonts w:eastAsia="Calibri"/>
+          <w:sz w:val="28"/>
+          <w:szCs w:val="28"/>
+        </w:rPr>
+        <w:lastRenderedPageBreak/>
+        <w:t>В момент вызова прерывания скан-код</w:t>
+      </w:r>
+      <w:r>
+        <w:rPr>
+          <w:rFonts w:eastAsia="Calibri"/>
+          <w:sz w:val="28"/>
+          <w:szCs w:val="28"/>
+        </w:rPr>
+        <w:tab/>
+        <w:t>будет находиться в орте 60</w:t>
+      </w:r>
+      <w:r>
+        <w:rPr>
+          <w:rFonts w:eastAsia="Calibri"/>
+          <w:sz w:val="28"/>
+          <w:szCs w:val="28"/>
+          <w:lang w:val="en-US"/>
+        </w:rPr>
+        <w:t>h</w:t>
+      </w:r>
+      <w:r>
+        <w:rPr>
+          <w:rFonts w:eastAsia="Calibri"/>
+          <w:sz w:val="28"/>
+          <w:szCs w:val="28"/>
+        </w:rPr>
+        <w:t xml:space="preserve">. Поэтому сначала надо этот код прочитать командой </w:t>
+      </w:r>
+      <w:r>
+        <w:rPr>
+          <w:rFonts w:eastAsia="Calibri"/>
+          <w:sz w:val="28"/>
+          <w:szCs w:val="28"/>
+          <w:lang w:val="en-US"/>
+        </w:rPr>
+        <w:t>IN</w:t>
+      </w:r>
+      <w:r>
+        <w:rPr>
+          <w:rFonts w:eastAsia="Calibri"/>
+          <w:sz w:val="28"/>
+          <w:szCs w:val="28"/>
+        </w:rPr>
+        <w:t xml:space="preserve"> и сохранить на стеке. Затем используется порт 61</w:t>
+      </w:r>
+      <w:r>
+        <w:rPr>
+          <w:rFonts w:eastAsia="Calibri"/>
+          <w:sz w:val="28"/>
+          <w:szCs w:val="28"/>
+          <w:lang w:val="en-US"/>
+        </w:rPr>
+        <w:t>H</w:t>
+      </w:r>
+      <w:r>
+        <w:rPr>
+          <w:rFonts w:eastAsia="Calibri"/>
+          <w:sz w:val="28"/>
+          <w:szCs w:val="28"/>
+        </w:rPr>
+        <w:t>, чтобы быстро послать сигнал подтверждения микро процессору клавиатуры. Надо просто установить бит 7 в 1, а затем сразу изменить его назад в 0. Заметим, что бит 6 порта 61</w:t>
+      </w:r>
+      <w:r>
+        <w:rPr>
+          <w:rFonts w:eastAsia="Calibri"/>
+          <w:sz w:val="28"/>
+          <w:szCs w:val="28"/>
+          <w:lang w:val="en-US"/>
+        </w:rPr>
+        <w:t>H</w:t>
+      </w:r>
+      <w:r>
+        <w:rPr>
+          <w:rFonts w:eastAsia="Calibri"/>
+          <w:sz w:val="28"/>
+          <w:szCs w:val="28"/>
+        </w:rPr>
+        <w:t xml:space="preserve"> управляет сигналом часов клавиатуры. Он всегда должен быть установлен в 1, иначе клавиатура будет выключена. Эти адреса портов применимы и к </w:t>
+      </w:r>
+      <w:r>
+        <w:rPr>
+          <w:rFonts w:eastAsia="Calibri"/>
+          <w:sz w:val="28"/>
+          <w:szCs w:val="28"/>
+          <w:lang w:val="en-US"/>
+        </w:rPr>
+        <w:t>AT</w:t>
+      </w:r>
+      <w:r>
+        <w:rPr>
+          <w:rFonts w:eastAsia="Calibri"/>
+          <w:sz w:val="28"/>
+          <w:szCs w:val="28"/>
+        </w:rPr>
+        <w:t>, хотя он и не имеет микросхемы интерфейса с периферией 8255.</w:t>
+      </w:r>
+    </w:p>
+    <w:p>
+      <w:pPr>
+        <w:spacing w:line="360" w:lineRule="auto"/>
         <w:ind w:firstLine="709"/>
         <w:jc w:val="both"/>
         <w:rPr>
@@ -2079,10 +2165,288 @@
           <w:szCs w:val="28"/>
         </w:rPr>
       </w:pPr>
-    </w:p>
-    <w:p>
-      <w:pPr>
-        <w:spacing w:line="276" w:lineRule="auto"/>
+      <w:r>
+        <w:rPr>
+          <w:rFonts w:eastAsia="Calibri"/>
+          <w:sz w:val="28"/>
+          <w:szCs w:val="28"/>
+        </w:rPr>
+        <w:t>Сначала скан-код анализируется на предмет того, была ли клавиша нажата (код нажатия) или отпущена (код освобождения). Код освобождения состоит из двух байтов: сначала 0</w:t>
+      </w:r>
+      <w:r>
+        <w:rPr>
+          <w:rFonts w:eastAsia="Calibri"/>
+          <w:sz w:val="28"/>
+          <w:szCs w:val="28"/>
+          <w:lang w:val="en-US"/>
+        </w:rPr>
+        <w:t>F</w:t>
+      </w:r>
+      <w:r>
+        <w:rPr>
+          <w:rFonts w:eastAsia="Calibri"/>
+          <w:sz w:val="28"/>
+          <w:szCs w:val="28"/>
+        </w:rPr>
+        <w:t>0</w:t>
+      </w:r>
+      <w:r>
+        <w:rPr>
+          <w:rFonts w:eastAsia="Calibri"/>
+          <w:sz w:val="28"/>
+          <w:szCs w:val="28"/>
+          <w:lang w:val="en-US"/>
+        </w:rPr>
+        <w:t>H</w:t>
+      </w:r>
+      <w:r>
+        <w:rPr>
+          <w:rFonts w:eastAsia="Calibri"/>
+          <w:sz w:val="28"/>
+          <w:szCs w:val="28"/>
+        </w:rPr>
+        <w:t>, а затем скан-код. Все коды освобождения отбрасываются, кроме случая клавиш- переключателей, для которых делаются соответствующие изменения в байтах их статуса. С другой стороны, все коды нажатия обрабатываются. При этом о</w:t>
+      </w:r>
+      <w:r>
+        <w:rPr>
+          <w:rFonts w:eastAsia="Calibri"/>
+          <w:sz w:val="28"/>
+          <w:szCs w:val="28"/>
+        </w:rPr>
+        <w:t>п</w:t>
+      </w:r>
+      <w:r>
+        <w:rPr>
+          <w:rFonts w:eastAsia="Calibri"/>
+          <w:sz w:val="28"/>
+          <w:szCs w:val="28"/>
+        </w:rPr>
+        <w:t xml:space="preserve">ять могут изменяться байты статуса клавиш- переключателей. В случае же символьных кодов, надо проверять байты статуса, чтобы определить, на пример, что скан-код 30 соответствует нижнему или верхнему регистру буквы </w:t>
+      </w:r>
+      <w:r>
+        <w:rPr>
+          <w:rFonts w:eastAsia="Calibri"/>
+          <w:sz w:val="28"/>
+          <w:szCs w:val="28"/>
+          <w:lang w:val="en-US"/>
+        </w:rPr>
+        <w:t>A</w:t>
+      </w:r>
+      <w:r>
+        <w:rPr>
+          <w:rFonts w:eastAsia="Calibri"/>
+          <w:sz w:val="28"/>
+          <w:szCs w:val="28"/>
+        </w:rPr>
+        <w:t>. После того</w:t>
+      </w:r>
+      <w:r>
+        <w:rPr>
+          <w:rFonts w:eastAsia="Calibri"/>
+          <w:sz w:val="28"/>
+          <w:szCs w:val="28"/>
+        </w:rPr>
+        <w:t>,</w:t>
+      </w:r>
+      <w:r>
+        <w:rPr>
+          <w:rFonts w:eastAsia="Calibri"/>
+          <w:sz w:val="28"/>
+          <w:szCs w:val="28"/>
+        </w:rPr>
+        <w:t xml:space="preserve"> как введенный символ идентифицирован, процедура ввода с клавиатуры должна найти соответствующий ему код </w:t>
+      </w:r>
+      <w:r>
+        <w:rPr>
+          <w:rFonts w:eastAsia="Calibri"/>
+          <w:sz w:val="28"/>
+          <w:szCs w:val="28"/>
+          <w:lang w:val="en-US"/>
+        </w:rPr>
+        <w:t>ASCII</w:t>
+      </w:r>
+      <w:r>
+        <w:rPr>
+          <w:rFonts w:eastAsia="Calibri"/>
+          <w:sz w:val="28"/>
+          <w:szCs w:val="28"/>
+        </w:rPr>
+        <w:t xml:space="preserve"> или расширенный код. Приведенный пример слишком короток, чтобы рассмотреть все случаи. В общем случае скан-коды со оставляются элементам таблицы данных, которая анализируется инструкцией </w:t>
+      </w:r>
+      <w:r>
+        <w:rPr>
+          <w:rFonts w:eastAsia="Calibri"/>
+          <w:sz w:val="28"/>
+          <w:szCs w:val="28"/>
+          <w:lang w:val="en-US"/>
+        </w:rPr>
+        <w:t>XLAT</w:t>
+      </w:r>
+      <w:r>
+        <w:rPr>
+          <w:rFonts w:eastAsia="Calibri"/>
+          <w:sz w:val="28"/>
+          <w:szCs w:val="28"/>
+        </w:rPr>
+        <w:t xml:space="preserve">. </w:t>
+      </w:r>
+      <w:r>
+        <w:rPr>
+          <w:rFonts w:eastAsia="Calibri"/>
+          <w:sz w:val="28"/>
+          <w:szCs w:val="28"/>
+          <w:lang w:val="en-US"/>
+        </w:rPr>
+        <w:t>XLAT</w:t>
+      </w:r>
+      <w:r>
+        <w:rPr>
+          <w:rFonts w:eastAsia="Calibri"/>
+          <w:sz w:val="28"/>
+          <w:szCs w:val="28"/>
+        </w:rPr>
+        <w:t xml:space="preserve"> принимает в </w:t>
+      </w:r>
+      <w:r>
+        <w:rPr>
+          <w:rFonts w:eastAsia="Calibri"/>
+          <w:sz w:val="28"/>
+          <w:szCs w:val="28"/>
+          <w:lang w:val="en-US"/>
+        </w:rPr>
+        <w:t>AL</w:t>
+      </w:r>
+      <w:r>
+        <w:rPr>
+          <w:rFonts w:eastAsia="Calibri"/>
+          <w:sz w:val="28"/>
+          <w:szCs w:val="28"/>
+        </w:rPr>
+        <w:t xml:space="preserve"> число от 0 до 255, а возвращает в </w:t>
+      </w:r>
+      <w:r>
+        <w:rPr>
+          <w:rFonts w:eastAsia="Calibri"/>
+          <w:sz w:val="28"/>
+          <w:szCs w:val="28"/>
+          <w:lang w:val="en-US"/>
+        </w:rPr>
+        <w:t>AL</w:t>
+      </w:r>
+      <w:r>
+        <w:rPr>
+          <w:rFonts w:eastAsia="Calibri"/>
+          <w:sz w:val="28"/>
+          <w:szCs w:val="28"/>
+        </w:rPr>
+        <w:t xml:space="preserve"> 1-байтное значение из 256-байтной таблицы, на которую указывает </w:t>
+      </w:r>
+      <w:r>
+        <w:rPr>
+          <w:rFonts w:eastAsia="Calibri"/>
+          <w:sz w:val="28"/>
+          <w:szCs w:val="28"/>
+          <w:lang w:val="en-US"/>
+        </w:rPr>
+        <w:t>DS</w:t>
+      </w:r>
+      <w:r>
+        <w:rPr>
+          <w:rFonts w:eastAsia="Calibri"/>
+          <w:sz w:val="28"/>
+          <w:szCs w:val="28"/>
+        </w:rPr>
+        <w:t>:</w:t>
+      </w:r>
+      <w:r>
+        <w:rPr>
+          <w:rFonts w:eastAsia="Calibri"/>
+          <w:sz w:val="28"/>
+          <w:szCs w:val="28"/>
+          <w:lang w:val="en-US"/>
+        </w:rPr>
+        <w:t>BX</w:t>
+      </w:r>
+      <w:r>
+        <w:rPr>
+          <w:rFonts w:eastAsia="Calibri"/>
+          <w:sz w:val="28"/>
+          <w:szCs w:val="28"/>
+        </w:rPr>
+        <w:t xml:space="preserve">. Таблица может находиться в сегменте данных. Если в </w:t>
+      </w:r>
+      <w:r>
+        <w:rPr>
+          <w:rFonts w:eastAsia="Calibri"/>
+          <w:sz w:val="28"/>
+          <w:szCs w:val="28"/>
+          <w:lang w:val="en-US"/>
+        </w:rPr>
+        <w:t>AL</w:t>
+      </w:r>
+      <w:r>
+        <w:rPr>
+          <w:rFonts w:eastAsia="Calibri"/>
+          <w:sz w:val="28"/>
+          <w:szCs w:val="28"/>
+        </w:rPr>
+        <w:t xml:space="preserve"> находился скан-код 30, то туда будет помещен из таблицы байт номер 30 (31-й байт, так как отсчет начинается с нуля). Этот байт в таблице должен быть установлен равным 97, давая код </w:t>
+      </w:r>
+      <w:r>
+        <w:rPr>
+          <w:rFonts w:eastAsia="Calibri"/>
+          <w:sz w:val="28"/>
+          <w:szCs w:val="28"/>
+          <w:lang w:val="en-US"/>
+        </w:rPr>
+        <w:t>ASCII</w:t>
+      </w:r>
+      <w:r>
+        <w:rPr>
+          <w:rFonts w:eastAsia="Calibri"/>
+          <w:sz w:val="28"/>
+          <w:szCs w:val="28"/>
+        </w:rPr>
+        <w:t xml:space="preserve"> для "</w:t>
+      </w:r>
+      <w:r>
+        <w:rPr>
+          <w:rFonts w:eastAsia="Calibri"/>
+          <w:sz w:val="28"/>
+          <w:szCs w:val="28"/>
+          <w:lang w:val="en-US"/>
+        </w:rPr>
+        <w:t>a</w:t>
+      </w:r>
+      <w:r>
+        <w:rPr>
+          <w:rFonts w:eastAsia="Calibri"/>
+          <w:sz w:val="28"/>
+          <w:szCs w:val="28"/>
+        </w:rPr>
+        <w:t xml:space="preserve">". Конечно для получения заглавной </w:t>
+      </w:r>
+      <w:r>
+        <w:rPr>
+          <w:rFonts w:eastAsia="Calibri"/>
+          <w:sz w:val="28"/>
+          <w:szCs w:val="28"/>
+          <w:lang w:val="en-US"/>
+        </w:rPr>
+        <w:t>A</w:t>
+      </w:r>
+      <w:r>
+        <w:rPr>
+          <w:rFonts w:eastAsia="Calibri"/>
+          <w:sz w:val="28"/>
+          <w:szCs w:val="28"/>
+        </w:rPr>
+        <w:t xml:space="preserve"> нужна другая таблица, к которой обращение будет происходить, если статус сдвига установлен. Или заглавные буквы могут храниться в другой части той же таблицы, но в этом случае к скан-коду надо будет добавлять смещение, определяемое статусом клавиш- переключателей.</w:t>
+      </w:r>
+    </w:p>
+    <w:p>
+      <w:pPr>
+        <w:spacing w:line="360" w:lineRule="auto"/>
         <w:ind w:firstLine="709"/>
         <w:jc w:val="both"/>
         <w:rPr>
@@ -2091,10 +2455,87 @@
           <w:szCs w:val="28"/>
         </w:rPr>
       </w:pPr>
-    </w:p>
-    <w:p>
-      <w:pPr>
-        <w:spacing w:line="276" w:lineRule="auto"/>
+      <w:r>
+        <w:rPr>
+          <w:rFonts w:eastAsia="Calibri"/>
+          <w:sz w:val="28"/>
+          <w:szCs w:val="28"/>
+        </w:rPr>
+        <w:lastRenderedPageBreak/>
+        <w:t>Номера кодов должны быть помещены в буфер клавиатуры. Процедура должна сначала проверить, имеется ли в буфере место для следующего символа. Буфер устроен как циклическая очередь. Ячейка памяти 0040:001</w:t>
+      </w:r>
+      <w:r>
+        <w:rPr>
+          <w:rFonts w:eastAsia="Calibri"/>
+          <w:sz w:val="28"/>
+          <w:szCs w:val="28"/>
+          <w:lang w:val="en-US"/>
+        </w:rPr>
+        <w:t>A</w:t>
+      </w:r>
+      <w:r>
+        <w:rPr>
+          <w:rFonts w:eastAsia="Calibri"/>
+          <w:sz w:val="28"/>
+          <w:szCs w:val="28"/>
+        </w:rPr>
+        <w:t xml:space="preserve"> содержит указатель на голову буфера, а 0040:001</w:t>
+      </w:r>
+      <w:r>
+        <w:rPr>
+          <w:rFonts w:eastAsia="Calibri"/>
+          <w:sz w:val="28"/>
+          <w:szCs w:val="28"/>
+          <w:lang w:val="en-US"/>
+        </w:rPr>
+        <w:t>C</w:t>
+      </w:r>
+      <w:r>
+        <w:rPr>
+          <w:rFonts w:eastAsia="Calibri"/>
+          <w:sz w:val="28"/>
+          <w:szCs w:val="28"/>
+        </w:rPr>
+        <w:t xml:space="preserve"> - указатель на хвост. Эти словные указатели дают смещение в области данных </w:t>
+      </w:r>
+      <w:r>
+        <w:rPr>
+          <w:rFonts w:eastAsia="Calibri"/>
+          <w:sz w:val="28"/>
+          <w:szCs w:val="28"/>
+          <w:lang w:val="en-US"/>
+        </w:rPr>
+        <w:t>BIOS</w:t>
+      </w:r>
+      <w:r>
+        <w:rPr>
+          <w:rFonts w:eastAsia="Calibri"/>
+          <w:sz w:val="28"/>
+          <w:szCs w:val="28"/>
+        </w:rPr>
+        <w:t xml:space="preserve"> (которая начинается в сегменте 40</w:t>
+      </w:r>
+      <w:r>
+        <w:rPr>
+          <w:rFonts w:eastAsia="Calibri"/>
+          <w:sz w:val="28"/>
+          <w:szCs w:val="28"/>
+          <w:lang w:val="en-US"/>
+        </w:rPr>
+        <w:t>H</w:t>
+      </w:r>
+      <w:r>
+        <w:rPr>
+          <w:rFonts w:eastAsia="Calibri"/>
+          <w:sz w:val="28"/>
+          <w:szCs w:val="28"/>
+        </w:rPr>
+        <w:t>) и находятся в диапазоне от 30 до 60. ^вые символы вставляются в ячейки буфера с более старшими адресами, а когда достигнута верхняя граница, то следующий символ переносится в нижний конец буфера. Когда буфер полон, то указатель хвоста на 2 меньше указателя на голову - кроме случая, когда указатель на голову равен 30 (начало области буфера), а в этом случае буфер полон, когда указатель хвоста равен 60. Для вставки символа в буфер, надо поместить его в позицию, на которую указывает хвост буфера и затем увеличить указатель хвоста на 2; если указатель хвоста был равен 60, то надо изменить его значение на 30.</w:t>
+      </w:r>
+    </w:p>
+    <w:p>
+      <w:pPr>
+        <w:spacing w:line="360" w:lineRule="auto"/>
         <w:ind w:firstLine="709"/>
         <w:jc w:val="both"/>
         <w:rPr>
@@ -2109,16 +2550,7 @@
           <w:sz w:val="28"/>
           <w:szCs w:val="28"/>
         </w:rPr>
-        <w:t>В момент вызова прерывания скан-код</w:t>
-      </w:r>
-      <w:r>
-        <w:rPr>
-          <w:rFonts w:eastAsia="Calibri"/>
-          <w:sz w:val="28"/>
-          <w:szCs w:val="28"/>
-        </w:rPr>
-        <w:tab/>
-        <w:t>будет находиться в орте 60</w:t>
+        <w:t>Код для отработки прерывания 09</w:t>
       </w:r>
       <w:r>
         <w:rPr>
@@ -2127,16 +2559,28 @@
           <w:szCs w:val="28"/>
           <w:lang w:val="en-US"/>
         </w:rPr>
-        <w:t>h</w:t>
-      </w:r>
-      <w:r>
-        <w:rPr>
-          <w:rFonts w:eastAsia="Calibri"/>
-          <w:sz w:val="28"/>
-          <w:szCs w:val="28"/>
-        </w:rPr>
-        <w:t xml:space="preserve">. Поэтому сначала надо этот код прочитать командой </w:t>
-      </w:r>
+        <w:t>H</w:t>
+      </w:r>
+      <w:r>
+        <w:rPr>
+          <w:rFonts w:eastAsia="Calibri"/>
+          <w:sz w:val="28"/>
+          <w:szCs w:val="28"/>
+        </w:rPr>
+        <w:t xml:space="preserve"> </w:t>
+      </w:r>
+    </w:p>
+    <w:p>
+      <w:pPr>
+        <w:spacing w:line="360" w:lineRule="auto"/>
+        <w:ind w:firstLine="709"/>
+        <w:jc w:val="both"/>
+        <w:rPr>
+          <w:rFonts w:eastAsia="Calibri"/>
+          <w:sz w:val="28"/>
+          <w:szCs w:val="28"/>
+        </w:rPr>
+      </w:pPr>
       <w:r>
         <w:rPr>
           <w:rFonts w:eastAsia="Calibri"/>
@@ -2144,15 +2588,15 @@
           <w:szCs w:val="28"/>
           <w:lang w:val="en-US"/>
         </w:rPr>
-        <w:t>IN</w:t>
-      </w:r>
-      <w:r>
-        <w:rPr>
-          <w:rFonts w:eastAsia="Calibri"/>
-          <w:sz w:val="28"/>
-          <w:szCs w:val="28"/>
-        </w:rPr>
-        <w:t xml:space="preserve"> и сохранить на стеке. Затем используется порт 61</w:t>
+        <w:t>push</w:t>
+      </w:r>
+      <w:r>
+        <w:rPr>
+          <w:rFonts w:eastAsia="Calibri"/>
+          <w:sz w:val="28"/>
+          <w:szCs w:val="28"/>
+        </w:rPr>
+        <w:t xml:space="preserve"> </w:t>
       </w:r>
       <w:r>
         <w:rPr>
@@ -2161,6 +2605,61 @@
           <w:szCs w:val="28"/>
           <w:lang w:val="en-US"/>
         </w:rPr>
+        <w:t>ax</w:t>
+      </w:r>
+    </w:p>
+    <w:p>
+      <w:pPr>
+        <w:spacing w:line="360" w:lineRule="auto"/>
+        <w:ind w:firstLine="709"/>
+        <w:jc w:val="both"/>
+        <w:rPr>
+          <w:rFonts w:eastAsia="Calibri"/>
+          <w:sz w:val="28"/>
+          <w:szCs w:val="28"/>
+        </w:rPr>
+      </w:pPr>
+      <w:r>
+        <w:rPr>
+          <w:rFonts w:eastAsia="Calibri"/>
+          <w:sz w:val="28"/>
+          <w:szCs w:val="28"/>
+          <w:lang w:val="en-US"/>
+        </w:rPr>
+        <w:t>in</w:t>
+      </w:r>
+      <w:r>
+        <w:rPr>
+          <w:rFonts w:eastAsia="Calibri"/>
+          <w:sz w:val="28"/>
+          <w:szCs w:val="28"/>
+        </w:rPr>
+        <w:tab/>
+      </w:r>
+      <w:r>
+        <w:rPr>
+          <w:rFonts w:eastAsia="Calibri"/>
+          <w:sz w:val="28"/>
+          <w:szCs w:val="28"/>
+          <w:lang w:val="en-US"/>
+        </w:rPr>
+        <w:t>al</w:t>
+      </w:r>
+      <w:r>
+        <w:rPr>
+          <w:rFonts w:eastAsia="Calibri"/>
+          <w:sz w:val="28"/>
+          <w:szCs w:val="28"/>
+        </w:rPr>
+        <w:t>,60</w:t>
+      </w:r>
+      <w:r>
+        <w:rPr>
+          <w:rFonts w:eastAsia="Calibri"/>
+          <w:sz w:val="28"/>
+          <w:szCs w:val="28"/>
+          <w:lang w:val="en-US"/>
+        </w:rPr>
         <w:t>H</w:t>
       </w:r>
       <w:r>
@@ -2169,544 +2668,13 @@
           <w:sz w:val="28"/>
           <w:szCs w:val="28"/>
         </w:rPr>
-        <w:t>, чтобы быстро послать сигнал подтверждения микро процессору клавиатуры. Надо просто установить бит 7 в 1, а затем сразу изменить его назад в 0. Заметим, что бит 6 порта 61</w:t>
-      </w:r>
-      <w:r>
-        <w:rPr>
-          <w:rFonts w:eastAsia="Calibri"/>
-          <w:sz w:val="28"/>
-          <w:szCs w:val="28"/>
-          <w:lang w:val="en-US"/>
-        </w:rPr>
-        <w:t>H</w:t>
-      </w:r>
-      <w:r>
-        <w:rPr>
-          <w:rFonts w:eastAsia="Calibri"/>
-          <w:sz w:val="28"/>
-          <w:szCs w:val="28"/>
-        </w:rPr>
-        <w:t xml:space="preserve"> управляет сигналом часов клавиатуры. Он всегда должен быть установлен в 1, иначе клавиатура будет выключена. Эти адреса портов применимы и к </w:t>
-      </w:r>
-      <w:r>
-        <w:rPr>
-          <w:rFonts w:eastAsia="Calibri"/>
-          <w:sz w:val="28"/>
-          <w:szCs w:val="28"/>
-          <w:lang w:val="en-US"/>
-        </w:rPr>
-        <w:t>AT</w:t>
-      </w:r>
-      <w:r>
-        <w:rPr>
-          <w:rFonts w:eastAsia="Calibri"/>
-          <w:sz w:val="28"/>
-          <w:szCs w:val="28"/>
-        </w:rPr>
-        <w:t>, хотя он и не имеет микросхемы интерфейса с периферией 8255.</w:t>
-      </w:r>
-    </w:p>
-    <w:p>
-      <w:pPr>
-        <w:spacing w:line="276" w:lineRule="auto"/>
-        <w:ind w:firstLine="709"/>
-        <w:jc w:val="both"/>
-        <w:rPr>
-          <w:rFonts w:eastAsia="Calibri"/>
-          <w:sz w:val="28"/>
-          <w:szCs w:val="28"/>
-        </w:rPr>
-      </w:pPr>
-      <w:r>
-        <w:rPr>
-          <w:rFonts w:eastAsia="Calibri"/>
-          <w:sz w:val="28"/>
-          <w:szCs w:val="28"/>
-        </w:rPr>
-        <w:lastRenderedPageBreak/>
-        <w:t>Сначала скан-код анализируется на предмет того, была ли клавиша нажата (код нажатия) или отпущена (код освобождения). Код освобождения состоит из двух байтов: сначала 0</w:t>
-      </w:r>
-      <w:r>
-        <w:rPr>
-          <w:rFonts w:eastAsia="Calibri"/>
-          <w:sz w:val="28"/>
-          <w:szCs w:val="28"/>
-          <w:lang w:val="en-US"/>
-        </w:rPr>
-        <w:t>F</w:t>
-      </w:r>
-      <w:r>
-        <w:rPr>
-          <w:rFonts w:eastAsia="Calibri"/>
-          <w:sz w:val="28"/>
-          <w:szCs w:val="28"/>
-        </w:rPr>
-        <w:t>0</w:t>
-      </w:r>
-      <w:r>
-        <w:rPr>
-          <w:rFonts w:eastAsia="Calibri"/>
-          <w:sz w:val="28"/>
-          <w:szCs w:val="28"/>
-          <w:lang w:val="en-US"/>
-        </w:rPr>
-        <w:t>H</w:t>
-      </w:r>
-      <w:r>
-        <w:rPr>
-          <w:rFonts w:eastAsia="Calibri"/>
-          <w:sz w:val="28"/>
-          <w:szCs w:val="28"/>
-        </w:rPr>
-        <w:t xml:space="preserve">, а затем скан-код. Все коды освобождения отбрасываются, кроме случая клавиш- переключателей, для которых делаются соответствующие изменения в байтах их статуса. С другой стороны, все коды нажатия обрабатываются. При этом о ять могут изменяться байты статуса клавиш- переключателей. В случае же символьных кодов, надо проверять байты статуса, чтобы определить, на пример, что скан-код 30 соответствует нижнему или верхнему регистру буквы </w:t>
-      </w:r>
-      <w:r>
-        <w:rPr>
-          <w:rFonts w:eastAsia="Calibri"/>
-          <w:sz w:val="28"/>
-          <w:szCs w:val="28"/>
-          <w:lang w:val="en-US"/>
-        </w:rPr>
-        <w:t>A</w:t>
-      </w:r>
-      <w:r>
-        <w:rPr>
-          <w:rFonts w:eastAsia="Calibri"/>
-          <w:sz w:val="28"/>
-          <w:szCs w:val="28"/>
-        </w:rPr>
-        <w:t xml:space="preserve">. После того как введенный символ идентифицирован, процедура ввода с клавиатуры должна найти соответствующий ему код </w:t>
-      </w:r>
-      <w:r>
-        <w:rPr>
-          <w:rFonts w:eastAsia="Calibri"/>
-          <w:sz w:val="28"/>
-          <w:szCs w:val="28"/>
-          <w:lang w:val="en-US"/>
-        </w:rPr>
-        <w:t>ASCII</w:t>
-      </w:r>
-      <w:r>
-        <w:rPr>
-          <w:rFonts w:eastAsia="Calibri"/>
-          <w:sz w:val="28"/>
-          <w:szCs w:val="28"/>
-        </w:rPr>
-        <w:t xml:space="preserve"> или расширенный код. Приведенный пример слишком короток, чтобы рассмотреть все случаи. В общем случае скан-коды со оставляются элементам таблицы данных, которая анализируется инструкцией </w:t>
-      </w:r>
-      <w:r>
-        <w:rPr>
-          <w:rFonts w:eastAsia="Calibri"/>
-          <w:sz w:val="28"/>
-          <w:szCs w:val="28"/>
-          <w:lang w:val="en-US"/>
-        </w:rPr>
-        <w:t>XLAT</w:t>
-      </w:r>
-      <w:r>
-        <w:rPr>
-          <w:rFonts w:eastAsia="Calibri"/>
-          <w:sz w:val="28"/>
-          <w:szCs w:val="28"/>
-        </w:rPr>
-        <w:t xml:space="preserve">. </w:t>
-      </w:r>
-      <w:r>
-        <w:rPr>
-          <w:rFonts w:eastAsia="Calibri"/>
-          <w:sz w:val="28"/>
-          <w:szCs w:val="28"/>
-          <w:lang w:val="en-US"/>
-        </w:rPr>
-        <w:t>XLAT</w:t>
-      </w:r>
-      <w:r>
-        <w:rPr>
-          <w:rFonts w:eastAsia="Calibri"/>
-          <w:sz w:val="28"/>
-          <w:szCs w:val="28"/>
-        </w:rPr>
-        <w:t xml:space="preserve"> принимает в </w:t>
-      </w:r>
-      <w:r>
-        <w:rPr>
-          <w:rFonts w:eastAsia="Calibri"/>
-          <w:sz w:val="28"/>
-          <w:szCs w:val="28"/>
-          <w:lang w:val="en-US"/>
-        </w:rPr>
-        <w:t>AL</w:t>
-      </w:r>
-      <w:r>
-        <w:rPr>
-          <w:rFonts w:eastAsia="Calibri"/>
-          <w:sz w:val="28"/>
-          <w:szCs w:val="28"/>
-        </w:rPr>
-        <w:t xml:space="preserve"> число от 0 до 255, а возвращает в </w:t>
-      </w:r>
-      <w:r>
-        <w:rPr>
-          <w:rFonts w:eastAsia="Calibri"/>
-          <w:sz w:val="28"/>
-          <w:szCs w:val="28"/>
-          <w:lang w:val="en-US"/>
-        </w:rPr>
-        <w:t>AL</w:t>
-      </w:r>
-      <w:r>
-        <w:rPr>
-          <w:rFonts w:eastAsia="Calibri"/>
-          <w:sz w:val="28"/>
-          <w:szCs w:val="28"/>
-        </w:rPr>
-        <w:t xml:space="preserve"> 1-байтное значение из 256-байтной таблицы, на которую указывает </w:t>
-      </w:r>
-      <w:r>
-        <w:rPr>
-          <w:rFonts w:eastAsia="Calibri"/>
-          <w:sz w:val="28"/>
-          <w:szCs w:val="28"/>
-          <w:lang w:val="en-US"/>
-        </w:rPr>
-        <w:t>DS</w:t>
-      </w:r>
-      <w:r>
-        <w:rPr>
-          <w:rFonts w:eastAsia="Calibri"/>
-          <w:sz w:val="28"/>
-          <w:szCs w:val="28"/>
-        </w:rPr>
-        <w:t>:</w:t>
-      </w:r>
-      <w:r>
-        <w:rPr>
-          <w:rFonts w:eastAsia="Calibri"/>
-          <w:sz w:val="28"/>
-          <w:szCs w:val="28"/>
-          <w:lang w:val="en-US"/>
-        </w:rPr>
-        <w:t>BX</w:t>
-      </w:r>
-      <w:r>
-        <w:rPr>
-          <w:rFonts w:eastAsia="Calibri"/>
-          <w:sz w:val="28"/>
-          <w:szCs w:val="28"/>
-        </w:rPr>
-        <w:t xml:space="preserve">. Таблица может находиться в сегменте данных. Если в </w:t>
-      </w:r>
-      <w:r>
-        <w:rPr>
-          <w:rFonts w:eastAsia="Calibri"/>
-          <w:sz w:val="28"/>
-          <w:szCs w:val="28"/>
-          <w:lang w:val="en-US"/>
-        </w:rPr>
-        <w:t>AL</w:t>
-      </w:r>
-      <w:r>
-        <w:rPr>
-          <w:rFonts w:eastAsia="Calibri"/>
-          <w:sz w:val="28"/>
-          <w:szCs w:val="28"/>
-        </w:rPr>
-        <w:t xml:space="preserve"> находился скан-код 30, то туда будет помещен из таблицы байт номер 30 (31-й байт, так как отсчет начинается с нуля). Этот байт в таблице должен быть установлен равным 97, давая код </w:t>
-      </w:r>
-      <w:r>
-        <w:rPr>
-          <w:rFonts w:eastAsia="Calibri"/>
-          <w:sz w:val="28"/>
-          <w:szCs w:val="28"/>
-          <w:lang w:val="en-US"/>
-        </w:rPr>
-        <w:t>ASCII</w:t>
-      </w:r>
-      <w:r>
-        <w:rPr>
-          <w:rFonts w:eastAsia="Calibri"/>
-          <w:sz w:val="28"/>
-          <w:szCs w:val="28"/>
-        </w:rPr>
-        <w:t xml:space="preserve"> для "</w:t>
-      </w:r>
-      <w:r>
-        <w:rPr>
-          <w:rFonts w:eastAsia="Calibri"/>
-          <w:sz w:val="28"/>
-          <w:szCs w:val="28"/>
-          <w:lang w:val="en-US"/>
-        </w:rPr>
-        <w:t>a</w:t>
-      </w:r>
-      <w:r>
-        <w:rPr>
-          <w:rFonts w:eastAsia="Calibri"/>
-          <w:sz w:val="28"/>
-          <w:szCs w:val="28"/>
-        </w:rPr>
-        <w:t xml:space="preserve">". Конечно для получения заглавной </w:t>
-      </w:r>
-      <w:r>
-        <w:rPr>
-          <w:rFonts w:eastAsia="Calibri"/>
-          <w:sz w:val="28"/>
-          <w:szCs w:val="28"/>
-          <w:lang w:val="en-US"/>
-        </w:rPr>
-        <w:t>A</w:t>
-      </w:r>
-      <w:r>
-        <w:rPr>
-          <w:rFonts w:eastAsia="Calibri"/>
-          <w:sz w:val="28"/>
-          <w:szCs w:val="28"/>
-        </w:rPr>
-        <w:t xml:space="preserve"> нужна другая таблица, к которой обращение будет происходить, если статус сдвига установлен. Или заглавные буквы могут храниться в другой части той же таблицы, но в этом случае к скан-коду надо будет добавлять смещение, определяемое статусом клавиш- переключателей.</w:t>
-      </w:r>
-    </w:p>
-    <w:p>
-      <w:pPr>
-        <w:spacing w:line="276" w:lineRule="auto"/>
-        <w:ind w:firstLine="709"/>
-        <w:jc w:val="both"/>
-        <w:rPr>
-          <w:rFonts w:eastAsia="Calibri"/>
-          <w:sz w:val="28"/>
-          <w:szCs w:val="28"/>
-        </w:rPr>
-      </w:pPr>
-      <w:r>
-        <w:rPr>
-          <w:rFonts w:eastAsia="Calibri"/>
-          <w:sz w:val="28"/>
-          <w:szCs w:val="28"/>
-        </w:rPr>
-        <w:t>Номера кодов должны быть помещены в буфер клавиатуры. Процедура должна сначала проверить, имеется ли в буфере место для следующего символа. Буфер устроен как циклическая очередь. Ячейка памяти 0040:001</w:t>
-      </w:r>
-      <w:r>
-        <w:rPr>
-          <w:rFonts w:eastAsia="Calibri"/>
-          <w:sz w:val="28"/>
-          <w:szCs w:val="28"/>
-          <w:lang w:val="en-US"/>
-        </w:rPr>
-        <w:t>A</w:t>
-      </w:r>
-      <w:r>
-        <w:rPr>
-          <w:rFonts w:eastAsia="Calibri"/>
-          <w:sz w:val="28"/>
-          <w:szCs w:val="28"/>
-        </w:rPr>
-        <w:t xml:space="preserve"> содержит указатель на голову буфера, а 0040:001</w:t>
-      </w:r>
-      <w:r>
-        <w:rPr>
-          <w:rFonts w:eastAsia="Calibri"/>
-          <w:sz w:val="28"/>
-          <w:szCs w:val="28"/>
-          <w:lang w:val="en-US"/>
-        </w:rPr>
-        <w:t>C</w:t>
-      </w:r>
-      <w:r>
-        <w:rPr>
-          <w:rFonts w:eastAsia="Calibri"/>
-          <w:sz w:val="28"/>
-          <w:szCs w:val="28"/>
-        </w:rPr>
-        <w:t xml:space="preserve"> - указатель на хвост. Эти словные указатели дают смещение в области данных </w:t>
-      </w:r>
-      <w:r>
-        <w:rPr>
-          <w:rFonts w:eastAsia="Calibri"/>
-          <w:sz w:val="28"/>
-          <w:szCs w:val="28"/>
-          <w:lang w:val="en-US"/>
-        </w:rPr>
-        <w:t>BIOS</w:t>
-      </w:r>
-      <w:r>
-        <w:rPr>
-          <w:rFonts w:eastAsia="Calibri"/>
-          <w:sz w:val="28"/>
-          <w:szCs w:val="28"/>
-        </w:rPr>
-        <w:t xml:space="preserve"> (которая начинается в сегменте 40</w:t>
-      </w:r>
-      <w:r>
-        <w:rPr>
-          <w:rFonts w:eastAsia="Calibri"/>
-          <w:sz w:val="28"/>
-          <w:szCs w:val="28"/>
-          <w:lang w:val="en-US"/>
-        </w:rPr>
-        <w:t>H</w:t>
-      </w:r>
-      <w:r>
-        <w:rPr>
-          <w:rFonts w:eastAsia="Calibri"/>
-          <w:sz w:val="28"/>
-          <w:szCs w:val="28"/>
-        </w:rPr>
-        <w:t>) и находятся в диапазоне от 30 до 60. ^вые символы вставляются в ячейки буфера с более старшими адресами, а когда достигнута верхняя граница, то следующий символ переносится в нижний конец буфера. Когда буфер полон, то указатель хвоста на 2 меньше указателя на голову - кроме случая, когда указатель на голову равен 30 (начало области буфера), а в этом случае буфер полон, когда указатель хвоста равен 60. Для вставки символа в буфер, надо поместить его в позицию, на которую указывает хвост буфера и затем увеличить указатель хвоста на 2; если указатель хвоста был равен 60, то надо изменить его значение на 30.</w:t>
-      </w:r>
-    </w:p>
-    <w:p>
-      <w:pPr>
-        <w:spacing w:line="276" w:lineRule="auto"/>
-        <w:ind w:firstLine="709"/>
-        <w:jc w:val="both"/>
-        <w:rPr>
-          <w:rFonts w:eastAsia="Calibri"/>
-          <w:sz w:val="28"/>
-          <w:szCs w:val="28"/>
-        </w:rPr>
-      </w:pPr>
-      <w:r>
-        <w:rPr>
-          <w:rFonts w:eastAsia="Calibri"/>
-          <w:sz w:val="28"/>
-          <w:szCs w:val="28"/>
-        </w:rPr>
-        <w:t>Код для отработки прерывания 09</w:t>
-      </w:r>
-      <w:r>
-        <w:rPr>
-          <w:rFonts w:eastAsia="Calibri"/>
-          <w:sz w:val="28"/>
-          <w:szCs w:val="28"/>
-          <w:lang w:val="en-US"/>
-        </w:rPr>
-        <w:t>H</w:t>
-      </w:r>
-      <w:r>
-        <w:rPr>
-          <w:rFonts w:eastAsia="Calibri"/>
-          <w:sz w:val="28"/>
-          <w:szCs w:val="28"/>
-        </w:rPr>
-        <w:t xml:space="preserve"> </w:t>
-      </w:r>
-    </w:p>
-    <w:p>
-      <w:pPr>
-        <w:spacing w:line="276" w:lineRule="auto"/>
-        <w:ind w:firstLine="709"/>
-        <w:jc w:val="both"/>
-        <w:rPr>
-          <w:rFonts w:eastAsia="Calibri"/>
-          <w:sz w:val="28"/>
-          <w:szCs w:val="28"/>
-        </w:rPr>
-      </w:pPr>
-    </w:p>
-    <w:p>
-      <w:pPr>
-        <w:spacing w:line="276" w:lineRule="auto"/>
-        <w:ind w:firstLine="709"/>
-        <w:jc w:val="both"/>
-        <w:rPr>
-          <w:rFonts w:eastAsia="Calibri"/>
-          <w:sz w:val="28"/>
-          <w:szCs w:val="28"/>
-        </w:rPr>
-      </w:pPr>
-      <w:r>
-        <w:rPr>
-          <w:rFonts w:eastAsia="Calibri"/>
-          <w:sz w:val="28"/>
-          <w:szCs w:val="28"/>
-          <w:lang w:val="en-US"/>
-        </w:rPr>
-        <w:t>push</w:t>
-      </w:r>
-      <w:r>
-        <w:rPr>
-          <w:rFonts w:eastAsia="Calibri"/>
-          <w:sz w:val="28"/>
-          <w:szCs w:val="28"/>
-        </w:rPr>
-        <w:t xml:space="preserve"> </w:t>
-      </w:r>
-      <w:r>
-        <w:rPr>
-          <w:rFonts w:eastAsia="Calibri"/>
-          <w:sz w:val="28"/>
-          <w:szCs w:val="28"/>
-          <w:lang w:val="en-US"/>
-        </w:rPr>
-        <w:t>ax</w:t>
-      </w:r>
-    </w:p>
-    <w:p>
-      <w:pPr>
-        <w:spacing w:line="276" w:lineRule="auto"/>
-        <w:ind w:firstLine="709"/>
-        <w:jc w:val="both"/>
-        <w:rPr>
-          <w:rFonts w:eastAsia="Calibri"/>
-          <w:sz w:val="28"/>
-          <w:szCs w:val="28"/>
-        </w:rPr>
-      </w:pPr>
-      <w:r>
-        <w:rPr>
-          <w:rFonts w:eastAsia="Calibri"/>
-          <w:sz w:val="28"/>
-          <w:szCs w:val="28"/>
-          <w:lang w:val="en-US"/>
-        </w:rPr>
-        <w:t>in</w:t>
-      </w:r>
-      <w:r>
-        <w:rPr>
-          <w:rFonts w:eastAsia="Calibri"/>
-          <w:sz w:val="28"/>
-          <w:szCs w:val="28"/>
-        </w:rPr>
-        <w:tab/>
-      </w:r>
-      <w:r>
-        <w:rPr>
-          <w:rFonts w:eastAsia="Calibri"/>
-          <w:sz w:val="28"/>
-          <w:szCs w:val="28"/>
-          <w:lang w:val="en-US"/>
-        </w:rPr>
-        <w:t>al</w:t>
-      </w:r>
-      <w:r>
-        <w:rPr>
-          <w:rFonts w:eastAsia="Calibri"/>
-          <w:sz w:val="28"/>
-          <w:szCs w:val="28"/>
-        </w:rPr>
-        <w:t>,60</w:t>
-      </w:r>
-      <w:r>
-        <w:rPr>
-          <w:rFonts w:eastAsia="Calibri"/>
-          <w:sz w:val="28"/>
-          <w:szCs w:val="28"/>
-          <w:lang w:val="en-US"/>
-        </w:rPr>
-        <w:t>H</w:t>
-      </w:r>
-      <w:r>
-        <w:rPr>
-          <w:rFonts w:eastAsia="Calibri"/>
-          <w:sz w:val="28"/>
-          <w:szCs w:val="28"/>
-        </w:rPr>
         <w:tab/>
         <w:t>;читать ключ</w:t>
       </w:r>
     </w:p>
     <w:p>
       <w:pPr>
-        <w:spacing w:line="276" w:lineRule="auto"/>
+        <w:spacing w:line="360" w:lineRule="auto"/>
         <w:ind w:firstLine="709"/>
         <w:jc w:val="both"/>
         <w:rPr>
@@ -2796,7 +2764,7 @@
     </w:p>
     <w:p>
       <w:pPr>
-        <w:spacing w:line="276" w:lineRule="auto"/>
+        <w:spacing w:line="360" w:lineRule="auto"/>
         <w:ind w:firstLine="709"/>
         <w:jc w:val="both"/>
         <w:rPr>
@@ -2896,7 +2864,7 @@
     </w:p>
     <w:p>
       <w:pPr>
-        <w:spacing w:line="276" w:lineRule="auto"/>
+        <w:spacing w:line="360" w:lineRule="auto"/>
         <w:ind w:firstLine="709"/>
         <w:jc w:val="both"/>
         <w:rPr>
@@ -2911,13 +2879,12 @@
           <w:sz w:val="28"/>
           <w:szCs w:val="28"/>
         </w:rPr>
-        <w:lastRenderedPageBreak/>
         <w:t>; нет, уйти на исходный обработчик</w:t>
       </w:r>
     </w:p>
     <w:p>
       <w:pPr>
-        <w:spacing w:line="276" w:lineRule="auto"/>
+        <w:spacing w:line="360" w:lineRule="auto"/>
         <w:ind w:firstLine="709"/>
         <w:jc w:val="both"/>
         <w:rPr>
@@ -2955,7 +2922,7 @@
     </w:p>
     <w:p>
       <w:pPr>
-        <w:spacing w:line="276" w:lineRule="auto"/>
+        <w:spacing w:line="360" w:lineRule="auto"/>
         <w:ind w:firstLine="709"/>
         <w:jc w:val="both"/>
         <w:rPr>
@@ -3069,7 +3036,7 @@
     </w:p>
     <w:p>
       <w:pPr>
-        <w:spacing w:line="276" w:lineRule="auto"/>
+        <w:spacing w:line="360" w:lineRule="auto"/>
         <w:ind w:firstLine="709"/>
         <w:jc w:val="both"/>
         <w:rPr>
@@ -3089,7 +3056,7 @@
     </w:p>
     <w:p>
       <w:pPr>
-        <w:spacing w:line="276" w:lineRule="auto"/>
+        <w:spacing w:line="360" w:lineRule="auto"/>
         <w:ind w:firstLine="709"/>
         <w:jc w:val="both"/>
         <w:rPr>
@@ -3160,7 +3127,7 @@
     </w:p>
     <w:p>
       <w:pPr>
-        <w:spacing w:line="276" w:lineRule="auto"/>
+        <w:spacing w:line="360" w:lineRule="auto"/>
         <w:ind w:firstLine="709"/>
         <w:jc w:val="both"/>
         <w:rPr>
@@ -3172,7 +3139,7 @@
     </w:p>
     <w:p>
       <w:pPr>
-        <w:spacing w:line="276" w:lineRule="auto"/>
+        <w:spacing w:line="360" w:lineRule="auto"/>
         <w:ind w:firstLine="709"/>
         <w:jc w:val="both"/>
         <w:rPr>
@@ -3184,6 +3151,7 @@
       <w:r>
         <w:rPr>
           <w:rFonts w:eastAsia="Calibri"/>
+          <w:noProof/>
           <w:sz w:val="28"/>
           <w:szCs w:val="28"/>
         </w:rPr>
@@ -3314,7 +3282,7 @@
     </w:p>
     <w:p>
       <w:pPr>
-        <w:spacing w:line="276" w:lineRule="auto"/>
+        <w:spacing w:line="360" w:lineRule="auto"/>
         <w:ind w:firstLine="709"/>
         <w:jc w:val="both"/>
         <w:rPr>
@@ -3334,7 +3302,7 @@
     </w:p>
     <w:p>
       <w:pPr>
-        <w:spacing w:line="276" w:lineRule="auto"/>
+        <w:spacing w:line="360" w:lineRule="auto"/>
         <w:ind w:firstLine="709"/>
         <w:jc w:val="both"/>
         <w:rPr>
@@ -3354,7 +3322,7 @@
     </w:p>
     <w:p>
       <w:pPr>
-        <w:spacing w:line="276" w:lineRule="auto"/>
+        <w:spacing w:line="360" w:lineRule="auto"/>
         <w:ind w:firstLine="709"/>
         <w:jc w:val="both"/>
         <w:rPr>
@@ -3374,7 +3342,7 @@
     </w:p>
     <w:p>
       <w:pPr>
-        <w:spacing w:line="276" w:lineRule="auto"/>
+        <w:spacing w:line="360" w:lineRule="auto"/>
         <w:ind w:firstLine="709"/>
         <w:jc w:val="both"/>
         <w:rPr>
@@ -3394,7 +3362,7 @@
     </w:p>
     <w:p>
       <w:pPr>
-        <w:spacing w:line="276" w:lineRule="auto"/>
+        <w:spacing w:line="360" w:lineRule="auto"/>
         <w:ind w:firstLine="709"/>
         <w:jc w:val="both"/>
         <w:rPr>
@@ -3407,7 +3375,7 @@
     </w:p>
     <w:p>
       <w:pPr>
-        <w:spacing w:line="276" w:lineRule="auto"/>
+        <w:spacing w:line="360" w:lineRule="auto"/>
         <w:ind w:firstLine="709"/>
         <w:jc w:val="both"/>
         <w:rPr>
@@ -3420,7 +3388,7 @@
     </w:p>
     <w:p>
       <w:pPr>
-        <w:spacing w:line="276" w:lineRule="auto"/>
+        <w:spacing w:line="360" w:lineRule="auto"/>
         <w:ind w:firstLine="709"/>
         <w:jc w:val="both"/>
         <w:rPr>
@@ -3435,6 +3403,7 @@
           <w:sz w:val="28"/>
           <w:szCs w:val="28"/>
         </w:rPr>
+        <w:lastRenderedPageBreak/>
         <w:t xml:space="preserve">     </w:t>
       </w:r>
       <w:r>
@@ -3500,7 +3469,7 @@
     </w:p>
     <w:p>
       <w:pPr>
-        <w:spacing w:line="276" w:lineRule="auto"/>
+        <w:spacing w:line="360" w:lineRule="auto"/>
         <w:ind w:firstLine="709"/>
         <w:jc w:val="both"/>
         <w:rPr>
@@ -3573,7 +3542,7 @@
     </w:p>
     <w:p>
       <w:pPr>
-        <w:spacing w:line="276" w:lineRule="auto"/>
+        <w:spacing w:line="360" w:lineRule="auto"/>
         <w:ind w:firstLine="709"/>
         <w:jc w:val="both"/>
         <w:rPr>
@@ -3602,7 +3571,7 @@
     </w:p>
     <w:p>
       <w:pPr>
-        <w:spacing w:line="276" w:lineRule="auto"/>
+        <w:spacing w:line="360" w:lineRule="auto"/>
         <w:ind w:firstLine="709"/>
         <w:jc w:val="both"/>
         <w:rPr>
@@ -3614,7 +3583,7 @@
     </w:p>
     <w:p>
       <w:pPr>
-        <w:spacing w:line="276" w:lineRule="auto"/>
+        <w:spacing w:line="360" w:lineRule="auto"/>
         <w:ind w:firstLine="709"/>
         <w:jc w:val="both"/>
         <w:rPr>
@@ -3651,7 +3620,7 @@
     </w:p>
     <w:p>
       <w:pPr>
-        <w:spacing w:line="276" w:lineRule="auto"/>
+        <w:spacing w:line="360" w:lineRule="auto"/>
         <w:ind w:firstLine="709"/>
         <w:jc w:val="both"/>
         <w:rPr>
@@ -3688,7 +3657,7 @@
     </w:p>
     <w:p>
       <w:pPr>
-        <w:spacing w:line="276" w:lineRule="auto"/>
+        <w:spacing w:line="360" w:lineRule="auto"/>
         <w:ind w:firstLine="709"/>
         <w:jc w:val="both"/>
         <w:rPr>
@@ -3751,7 +3720,7 @@
     </w:p>
     <w:p>
       <w:pPr>
-        <w:spacing w:line="276" w:lineRule="auto"/>
+        <w:spacing w:line="360" w:lineRule="auto"/>
         <w:ind w:firstLine="709"/>
         <w:jc w:val="both"/>
         <w:rPr>
@@ -3814,7 +3783,7 @@
     </w:p>
     <w:p>
       <w:pPr>
-        <w:spacing w:line="276" w:lineRule="auto"/>
+        <w:spacing w:line="360" w:lineRule="auto"/>
         <w:ind w:firstLine="709"/>
         <w:jc w:val="both"/>
         <w:rPr>
@@ -3836,7 +3805,7 @@
     </w:p>
     <w:p>
       <w:pPr>
-        <w:spacing w:line="276" w:lineRule="auto"/>
+        <w:spacing w:line="360" w:lineRule="auto"/>
         <w:ind w:firstLine="709"/>
         <w:jc w:val="both"/>
         <w:rPr>
@@ -3858,7 +3827,7 @@
     </w:p>
     <w:p>
       <w:pPr>
-        <w:spacing w:line="276" w:lineRule="auto"/>
+        <w:spacing w:line="360" w:lineRule="auto"/>
         <w:ind w:firstLine="709"/>
         <w:jc w:val="both"/>
         <w:rPr>
@@ -3921,7 +3890,7 @@
     </w:p>
     <w:p>
       <w:pPr>
-        <w:spacing w:line="276" w:lineRule="auto"/>
+        <w:spacing w:line="360" w:lineRule="auto"/>
         <w:ind w:firstLine="709"/>
         <w:jc w:val="both"/>
         <w:rPr>
@@ -3984,7 +3953,7 @@
     </w:p>
     <w:p>
       <w:pPr>
-        <w:spacing w:line="276" w:lineRule="auto"/>
+        <w:spacing w:line="360" w:lineRule="auto"/>
         <w:ind w:firstLine="709"/>
         <w:jc w:val="both"/>
         <w:rPr>
@@ -4008,17 +3977,7 @@
           <w:sz w:val="28"/>
           <w:szCs w:val="28"/>
         </w:rPr>
-        <w:t xml:space="preserve">: ; очистить </w:t>
-      </w:r>
-      <w:bookmarkStart w:id="1" w:name="_GoBack"/>
-      <w:bookmarkEnd w:id="1"/>
-      <w:r>
-        <w:rPr>
-          <w:rFonts w:eastAsia="Calibri"/>
-          <w:sz w:val="28"/>
-          <w:szCs w:val="28"/>
-        </w:rPr>
-        <w:t>буфер и повторить</w:t>
+        <w:t>: ; очистить буфер и повторить</w:t>
       </w:r>
     </w:p>
     <w:p>
@@ -4454,6 +4413,28 @@
           <w:szCs w:val="28"/>
         </w:rPr>
       </w:pPr>
+    </w:p>
+    <w:p>
+      <w:pPr>
+        <w:spacing w:after="160" w:line="259" w:lineRule="auto"/>
+        <w:rPr>
+          <w:b/>
+          <w:color w:val="000000"/>
+          <w:spacing w:val="-1"/>
+          <w:sz w:val="28"/>
+          <w:szCs w:val="28"/>
+        </w:rPr>
+      </w:pPr>
+      <w:r>
+        <w:rPr>
+          <w:b/>
+          <w:color w:val="000000"/>
+          <w:spacing w:val="-1"/>
+          <w:sz w:val="28"/>
+          <w:szCs w:val="28"/>
+        </w:rPr>
+        <w:br w:type="page"/>
+      </w:r>
     </w:p>
     <w:p>
       <w:pPr>
@@ -4968,6 +4949,7 @@
       </w:pPr>
       <w:r>
         <w:rPr>
+          <w:noProof/>
           <w:sz w:val="28"/>
           <w:szCs w:val="28"/>
           <w:lang w:val="en-US"/>
@@ -5057,6 +5039,7 @@
       </w:pPr>
       <w:r>
         <w:rPr>
+          <w:noProof/>
           <w:sz w:val="28"/>
           <w:szCs w:val="28"/>
           <w:lang w:val="en-US"/>
@@ -5143,6 +5126,7 @@
       </w:pPr>
       <w:r>
         <w:rPr>
+          <w:noProof/>
           <w:sz w:val="28"/>
           <w:szCs w:val="28"/>
           <w:lang w:val="en-US"/>
@@ -5210,6 +5194,7 @@
       </w:pPr>
       <w:r>
         <w:rPr>
+          <w:noProof/>
           <w:lang w:val="en-US"/>
         </w:rPr>
         <w:drawing>
@@ -5373,6 +5358,7 @@
       </w:pPr>
       <w:r>
         <w:rPr>
+          <w:noProof/>
           <w:sz w:val="28"/>
           <w:szCs w:val="28"/>
           <w:lang w:val="en-US"/>
@@ -10415,7 +10401,17 @@
           <w:sz w:val="16"/>
           <w:szCs w:val="16"/>
         </w:rPr>
-        <w:t>int_is_loaded:</w:t>
+        <w:t>int_is_</w:t>
+      </w:r>
+      <w:bookmarkStart w:id="1" w:name="_GoBack"/>
+      <w:bookmarkEnd w:id="1"/>
+      <w:r>
+        <w:rPr>
+          <w:rFonts w:ascii="Monaco" w:hAnsi="Monaco"/>
+          <w:sz w:val="16"/>
+          <w:szCs w:val="16"/>
+        </w:rPr>
+        <w:t>loaded:</w:t>
       </w:r>
     </w:p>
     <w:p>
@@ -15466,7 +15462,7 @@
   <w:abstractNum w:abstractNumId="5" w15:restartNumberingAfterBreak="0">
     <w:nsid w:val="23E24627"/>
     <w:multiLevelType w:val="multilevel"/>
-    <w:tmpl w:val="2DC42682"/>
+    <w:tmpl w:val="33A4765E"/>
     <w:lvl w:ilvl="0">
       <w:start w:val="1"/>
       <w:numFmt w:val="decimal"/>
@@ -15484,8 +15480,8 @@
         <w:spacing w:val="0"/>
         <w:w w:val="100"/>
         <w:position w:val="0"/>
-        <w:sz w:val="23"/>
-        <w:szCs w:val="23"/>
+        <w:sz w:val="28"/>
+        <w:szCs w:val="28"/>
         <w:u w:val="none"/>
         <w:lang w:val="ru-RU"/>
       </w:rPr>
@@ -17593,6 +17589,7 @@
   <w:style w:type="character" w:default="1" w:styleId="a0">
     <w:name w:val="Default Paragraph Font"/>
     <w:uiPriority w:val="1"/>
+    <w:semiHidden/>
     <w:unhideWhenUsed/>
   </w:style>
   <w:style w:type="table" w:default="1" w:styleId="a1">
@@ -18197,7 +18194,7 @@
 </file>
 
 <file path=customXml/itemProps1.xml><?xml version="1.0" encoding="utf-8"?>
-<ds:datastoreItem xmlns:ds="http://schemas.openxmlformats.org/officeDocument/2006/customXml" ds:itemID="{B11F8076-021C-4B61-A5ED-BEB197D52D5E}">
+<ds:datastoreItem xmlns:ds="http://schemas.openxmlformats.org/officeDocument/2006/customXml" ds:itemID="{84617A2D-0D8E-4351-810C-69FA47FDFE2E}">
   <ds:schemaRefs>
     <ds:schemaRef ds:uri="http://schemas.openxmlformats.org/officeDocument/2006/bibliography"/>
   </ds:schemaRefs>
